--- a/module-5/BrownY-Movies.docx
+++ b/module-5/BrownY-Movies.docx
@@ -15,6 +15,9 @@
     <w:p>
       <w:r>
         <w:t>Module5</w:t>
+      </w:r>
+      <w:r>
+        <w:t>.3</w:t>
       </w:r>
       <w:proofErr w:type="gramStart"/>
       <w:r>
